--- a/Proposal_Submission/Proposal/DataAnalytics_BSIT110_FinalProject_Proposal_Submission CFinnegan 10524150 cf v1-0 190620.docx
+++ b/Proposal_Submission/Proposal/DataAnalytics_BSIT110_FinalProject_Proposal_Submission CFinnegan 10524150 cf v1-0 190620.docx
@@ -260,7 +260,7 @@
                   </wp:anchor>
                 </w:drawing>
               </mc:Choice>
-              <mc:Fallback xmlns:w16se="http://schemas.microsoft.com/office/word/2015/wordml/symex" xmlns:cx1="http://schemas.microsoft.com/office/drawing/2015/9/8/chartex" xmlns:cx="http://schemas.microsoft.com/office/drawing/2014/chartex">
+              <mc:Fallback xmlns:cx="http://schemas.microsoft.com/office/drawing/2014/chartex" xmlns:cx1="http://schemas.microsoft.com/office/drawing/2015/9/8/chartex" xmlns:w16se="http://schemas.microsoft.com/office/word/2015/wordml/symex">
                 <w:pict>
                   <v:group w14:anchorId="76BB4FF6" id="Group 149" o:spid="_x0000_s1026" style="position:absolute;margin-left:17.4pt;margin-top:15.6pt;width:8in;height:85.2pt;z-index:251662336;mso-width-percent:941;mso-position-horizontal-relative:page;mso-position-vertical-relative:page;mso-width-percent:941" coordorigin="" coordsize="73152,12161" o:gfxdata="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">
                     <v:shape id="Rectangle 51" o:spid="_x0000_s1027" style="position:absolute;width:73152;height:11303;visibility:visible;mso-wrap-style:square;v-text-anchor:middle" coordsize="7312660,1129665" o:gfxdata="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" path="m,l7312660,r,1129665l3619500,733425,,1091565,,xe" fillcolor="#4472c4 [3204]" stroked="f" strokeweight="1pt">
@@ -340,337 +340,10 @@
         <mc:AlternateContent>
           <mc:Choice Requires="wps">
             <w:drawing>
-              <wp:anchor distT="0" distB="0" distL="114300" distR="114300" simplePos="0" relativeHeight="251659264" behindDoc="0" locked="0" layoutInCell="1" allowOverlap="1" wp14:anchorId="2338BB74" wp14:editId="6FB50D56">
-                <wp:simplePos x="0" y="0"/>
-                <wp:positionH relativeFrom="page">
-                  <wp:posOffset>219075</wp:posOffset>
-                </wp:positionH>
-                <wp:positionV relativeFrom="page">
-                  <wp:posOffset>2657475</wp:posOffset>
-                </wp:positionV>
-                <wp:extent cx="6962775" cy="3162300"/>
-                <wp:effectExtent l="0" t="0" r="0" b="0"/>
-                <wp:wrapSquare wrapText="bothSides"/>
-                <wp:docPr id="154" name="Text Box 154"/>
-                <wp:cNvGraphicFramePr/>
-                <a:graphic xmlns:a="http://schemas.openxmlformats.org/drawingml/2006/main">
-                  <a:graphicData uri="http://schemas.microsoft.com/office/word/2010/wordprocessingShape">
-                    <wps:wsp>
-                      <wps:cNvSpPr txBox="1"/>
-                      <wps:spPr>
-                        <a:xfrm>
-                          <a:off x="0" y="0"/>
-                          <a:ext cx="6962775" cy="3162300"/>
-                        </a:xfrm>
-                        <a:prstGeom prst="rect">
-                          <a:avLst/>
-                        </a:prstGeom>
-                        <a:noFill/>
-                        <a:ln w="6350">
-                          <a:noFill/>
-                        </a:ln>
-                        <a:effectLst/>
-                      </wps:spPr>
-                      <wps:style>
-                        <a:lnRef idx="0">
-                          <a:schemeClr val="accent1"/>
-                        </a:lnRef>
-                        <a:fillRef idx="0">
-                          <a:schemeClr val="accent1"/>
-                        </a:fillRef>
-                        <a:effectRef idx="0">
-                          <a:schemeClr val="accent1"/>
-                        </a:effectRef>
-                        <a:fontRef idx="minor">
-                          <a:schemeClr val="dk1"/>
-                        </a:fontRef>
-                      </wps:style>
-                      <wps:txbx>
-                        <w:txbxContent>
-                          <w:p>
-                            <w:pPr>
-                              <w:jc w:val="center"/>
-                              <w:rPr>
-                                <w:color w:val="4472C4" w:themeColor="accent1"/>
-                                <w:sz w:val="64"/>
-                                <w:szCs w:val="64"/>
-                              </w:rPr>
-                            </w:pPr>
-                            <w:sdt>
-                              <w:sdtPr>
-                                <w:rPr>
-                                  <w:caps/>
-                                  <w:color w:val="4472C4" w:themeColor="accent1"/>
-                                  <w:sz w:val="64"/>
-                                  <w:szCs w:val="64"/>
-                                </w:rPr>
-                                <w:alias w:val="Title"/>
-                                <w:tag w:val=""/>
-                                <w:id w:val="-1324039961"/>
-                                <w:dataBinding w:prefixMappings="xmlns:ns0='http://purl.org/dc/elements/1.1/' xmlns:ns1='http://schemas.openxmlformats.org/package/2006/metadata/core-properties' " w:xpath="/ns1:coreProperties[1]/ns0:title[1]" w:storeItemID="{6C3C8BC8-F283-45AE-878A-BAB7291924A1}"/>
-                                <w:text w:multiLine="1"/>
-                              </w:sdtPr>
-                              <w:sdtEndPr>
-                                <w:rPr>
-                                  <w:caps w:val="0"/>
-                                </w:rPr>
-                              </w:sdtEndPr>
-                              <w:sdtContent>
-                                <w:r>
-                                  <w:rPr>
-                                    <w:caps/>
-                                    <w:color w:val="4472C4" w:themeColor="accent1"/>
-                                    <w:sz w:val="64"/>
-                                    <w:szCs w:val="64"/>
-                                  </w:rPr>
-                                  <w:t xml:space="preserve">Azure PipeLine / Shiny </w:t>
-                                </w:r>
-                                <w:proofErr w:type="gramStart"/>
-                                <w:r>
-                                  <w:rPr>
-                                    <w:caps/>
-                                    <w:color w:val="4472C4" w:themeColor="accent1"/>
-                                    <w:sz w:val="64"/>
-                                    <w:szCs w:val="64"/>
-                                  </w:rPr>
-                                  <w:t>app :</w:t>
-                                </w:r>
-                                <w:proofErr w:type="gramEnd"/>
-                                <w:r>
-                                  <w:rPr>
-                                    <w:caps/>
-                                    <w:color w:val="4472C4" w:themeColor="accent1"/>
-                                    <w:sz w:val="64"/>
-                                    <w:szCs w:val="64"/>
-                                  </w:rPr>
-                                  <w:t xml:space="preserve"> </w:t>
-                                </w:r>
-                                <w:r>
-                                  <w:rPr>
-                                    <w:caps/>
-                                    <w:color w:val="4472C4" w:themeColor="accent1"/>
-                                    <w:sz w:val="64"/>
-                                    <w:szCs w:val="64"/>
-                                  </w:rPr>
-                                  <w:br/>
-                                  <w:t>Credit Card Fraud Modeling and Deployment</w:t>
-                                </w:r>
-                              </w:sdtContent>
-                            </w:sdt>
-                          </w:p>
-                          <w:sdt>
-                            <w:sdtPr>
-                              <w:rPr>
-                                <w:b/>
-                                <w:color w:val="404040" w:themeColor="text1" w:themeTint="BF"/>
-                                <w:sz w:val="36"/>
-                                <w:szCs w:val="36"/>
-                              </w:rPr>
-                              <w:alias w:val="Subtitle"/>
-                              <w:tag w:val=""/>
-                              <w:id w:val="-1293518513"/>
-                              <w:dataBinding w:prefixMappings="xmlns:ns0='http://purl.org/dc/elements/1.1/' xmlns:ns1='http://schemas.openxmlformats.org/package/2006/metadata/core-properties' " w:xpath="/ns1:coreProperties[1]/ns0:subject[1]" w:storeItemID="{6C3C8BC8-F283-45AE-878A-BAB7291924A1}"/>
-                              <w:text/>
-                            </w:sdtPr>
-                            <w:sdtEndPr/>
-                            <w:sdtContent>
-                              <w:p>
-                                <w:pPr>
-                                  <w:jc w:val="center"/>
-                                  <w:rPr>
-                                    <w:smallCaps/>
-                                    <w:color w:val="404040" w:themeColor="text1" w:themeTint="BF"/>
-                                    <w:sz w:val="36"/>
-                                    <w:szCs w:val="36"/>
-                                  </w:rPr>
-                                </w:pPr>
-                                <w:r>
-                                  <w:rPr>
-                                    <w:b/>
-                                    <w:color w:val="404040" w:themeColor="text1" w:themeTint="BF"/>
-                                    <w:sz w:val="36"/>
-                                    <w:szCs w:val="36"/>
-                                  </w:rPr>
-                                  <w:t>Proposal</w:t>
-                                </w:r>
-                              </w:p>
-                            </w:sdtContent>
-                          </w:sdt>
-                        </w:txbxContent>
-                      </wps:txbx>
-                      <wps:bodyPr rot="0" spcFirstLastPara="0" vertOverflow="overflow" horzOverflow="overflow" vert="horz" wrap="square" lIns="1600200" tIns="0" rIns="685800" bIns="0" numCol="1" spcCol="0" rtlCol="0" fromWordArt="0" anchor="b" anchorCtr="0" forceAA="0" compatLnSpc="1">
-                        <a:prstTxWarp prst="textNoShape">
-                          <a:avLst/>
-                        </a:prstTxWarp>
-                        <a:noAutofit/>
-                      </wps:bodyPr>
-                    </wps:wsp>
-                  </a:graphicData>
-                </a:graphic>
-                <wp14:sizeRelH relativeFrom="page">
-                  <wp14:pctWidth>0</wp14:pctWidth>
-                </wp14:sizeRelH>
-                <wp14:sizeRelV relativeFrom="page">
-                  <wp14:pctHeight>0</wp14:pctHeight>
-                </wp14:sizeRelV>
-              </wp:anchor>
-            </w:drawing>
-          </mc:Choice>
-          <mc:Fallback>
-            <w:pict>
-              <v:shapetype w14:anchorId="2338BB74" id="_x0000_t202" coordsize="21600,21600" o:spt="202" path="m,l,21600r21600,l21600,xe">
-                <v:stroke joinstyle="miter"/>
-                <v:path gradientshapeok="t" o:connecttype="rect"/>
-              </v:shapetype>
-              <v:shape id="Text Box 154" o:spid="_x0000_s1026" type="#_x0000_t202" style="position:absolute;margin-left:17.25pt;margin-top:209.25pt;width:548.25pt;height:249pt;z-index:251659264;visibility:visible;mso-wrap-style:square;mso-width-percent:0;mso-height-percent:0;mso-wrap-distance-left:9pt;mso-wrap-distance-top:0;mso-wrap-distance-right:9pt;mso-wrap-distance-bottom:0;mso-position-horizontal:absolute;mso-position-horizontal-relative:page;mso-position-vertical:absolute;mso-position-vertical-relative:page;mso-width-percent:0;mso-height-percent:0;mso-width-relative:page;mso-height-relative:page;v-text-anchor:bottom" o:gfxdata="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" filled="f" stroked="f" strokeweight=".5pt">
-                <v:textbox inset="126pt,0,54pt,0">
-                  <w:txbxContent>
-                    <w:p>
-                      <w:pPr>
-                        <w:jc w:val="center"/>
-                        <w:rPr>
-                          <w:color w:val="4472C4" w:themeColor="accent1"/>
-                          <w:sz w:val="64"/>
-                          <w:szCs w:val="64"/>
-                        </w:rPr>
-                      </w:pPr>
-                      <w:sdt>
-                        <w:sdtPr>
-                          <w:rPr>
-                            <w:caps/>
-                            <w:color w:val="4472C4" w:themeColor="accent1"/>
-                            <w:sz w:val="64"/>
-                            <w:szCs w:val="64"/>
-                          </w:rPr>
-                          <w:alias w:val="Title"/>
-                          <w:tag w:val=""/>
-                          <w:id w:val="-1324039961"/>
-                          <w:dataBinding w:prefixMappings="xmlns:ns0='http://purl.org/dc/elements/1.1/' xmlns:ns1='http://schemas.openxmlformats.org/package/2006/metadata/core-properties' " w:xpath="/ns1:coreProperties[1]/ns0:title[1]" w:storeItemID="{6C3C8BC8-F283-45AE-878A-BAB7291924A1}"/>
-                          <w:text w:multiLine="1"/>
-                        </w:sdtPr>
-                        <w:sdtEndPr>
-                          <w:rPr>
-                            <w:caps w:val="0"/>
-                          </w:rPr>
-                        </w:sdtEndPr>
-                        <w:sdtContent>
-                          <w:r>
-                            <w:rPr>
-                              <w:caps/>
-                              <w:color w:val="4472C4" w:themeColor="accent1"/>
-                              <w:sz w:val="64"/>
-                              <w:szCs w:val="64"/>
-                            </w:rPr>
-                            <w:t xml:space="preserve">Azure PipeLine / Shiny </w:t>
-                          </w:r>
-                          <w:proofErr w:type="gramStart"/>
-                          <w:r>
-                            <w:rPr>
-                              <w:caps/>
-                              <w:color w:val="4472C4" w:themeColor="accent1"/>
-                              <w:sz w:val="64"/>
-                              <w:szCs w:val="64"/>
-                            </w:rPr>
-                            <w:t>app :</w:t>
-                          </w:r>
-                          <w:proofErr w:type="gramEnd"/>
-                          <w:r>
-                            <w:rPr>
-                              <w:caps/>
-                              <w:color w:val="4472C4" w:themeColor="accent1"/>
-                              <w:sz w:val="64"/>
-                              <w:szCs w:val="64"/>
-                            </w:rPr>
-                            <w:t xml:space="preserve"> </w:t>
-                          </w:r>
-                          <w:r>
-                            <w:rPr>
-                              <w:caps/>
-                              <w:color w:val="4472C4" w:themeColor="accent1"/>
-                              <w:sz w:val="64"/>
-                              <w:szCs w:val="64"/>
-                            </w:rPr>
-                            <w:br/>
-                            <w:t>Credit Card Fraud Modeling and Deployment</w:t>
-                          </w:r>
-                        </w:sdtContent>
-                      </w:sdt>
-                    </w:p>
-                    <w:sdt>
-                      <w:sdtPr>
-                        <w:rPr>
-                          <w:b/>
-                          <w:color w:val="404040" w:themeColor="text1" w:themeTint="BF"/>
-                          <w:sz w:val="36"/>
-                          <w:szCs w:val="36"/>
-                        </w:rPr>
-                        <w:alias w:val="Subtitle"/>
-                        <w:tag w:val=""/>
-                        <w:id w:val="-1293518513"/>
-                        <w:dataBinding w:prefixMappings="xmlns:ns0='http://purl.org/dc/elements/1.1/' xmlns:ns1='http://schemas.openxmlformats.org/package/2006/metadata/core-properties' " w:xpath="/ns1:coreProperties[1]/ns0:subject[1]" w:storeItemID="{6C3C8BC8-F283-45AE-878A-BAB7291924A1}"/>
-                        <w:text/>
-                      </w:sdtPr>
-                      <w:sdtEndPr/>
-                      <w:sdtContent>
-                        <w:p>
-                          <w:pPr>
-                            <w:jc w:val="center"/>
-                            <w:rPr>
-                              <w:smallCaps/>
-                              <w:color w:val="404040" w:themeColor="text1" w:themeTint="BF"/>
-                              <w:sz w:val="36"/>
-                              <w:szCs w:val="36"/>
-                            </w:rPr>
-                          </w:pPr>
-                          <w:r>
-                            <w:rPr>
-                              <w:b/>
-                              <w:color w:val="404040" w:themeColor="text1" w:themeTint="BF"/>
-                              <w:sz w:val="36"/>
-                              <w:szCs w:val="36"/>
-                            </w:rPr>
-                            <w:t>Proposal</w:t>
-                          </w:r>
-                        </w:p>
-                      </w:sdtContent>
-                    </w:sdt>
-                  </w:txbxContent>
-                </v:textbox>
-                <w10:wrap type="square" anchorx="page" anchory="page"/>
-              </v:shape>
-            </w:pict>
-          </mc:Fallback>
-        </mc:AlternateContent>
-      </w:r>
-    </w:p>
-    <w:p/>
-    <w:p/>
-    <w:p>
-      <w:pPr>
-        <w:jc w:val="center"/>
-      </w:pPr>
-      <w:r>
-        <w:t>Word Count</w:t>
-      </w:r>
-      <w:r>
-        <w:t>: 1000</w:t>
-      </w:r>
-    </w:p>
-    <w:p/>
-    <w:p/>
-    <w:p>
-      <w:r>
-        <w:rPr>
-          <w:noProof/>
-          <w:lang w:eastAsia="en-IE"/>
-        </w:rPr>
-        <mc:AlternateContent>
-          <mc:Choice Requires="wps">
-            <w:drawing>
               <wp:anchor distT="0" distB="0" distL="114300" distR="114300" simplePos="0" relativeHeight="251661312" behindDoc="0" locked="0" layoutInCell="1" allowOverlap="1" wp14:anchorId="36A7A95A" wp14:editId="749E536E">
                 <wp:simplePos x="0" y="0"/>
                 <wp:positionH relativeFrom="page">
-                  <wp:posOffset>220980</wp:posOffset>
+                  <wp:posOffset>554355</wp:posOffset>
                 </wp:positionH>
                 <wp:positionV relativeFrom="page">
                   <wp:posOffset>5966460</wp:posOffset>
@@ -772,9 +445,13 @@
               </wp:anchor>
             </w:drawing>
           </mc:Choice>
-          <mc:Fallback xmlns:w16se="http://schemas.microsoft.com/office/word/2015/wordml/symex" xmlns:cx1="http://schemas.microsoft.com/office/drawing/2015/9/8/chartex" xmlns:cx="http://schemas.microsoft.com/office/drawing/2014/chartex">
+          <mc:Fallback>
             <w:pict>
-              <v:shape w14:anchorId="36A7A95A" id="Text Box 153" o:spid="_x0000_s1027" type="#_x0000_t202" style="position:absolute;margin-left:17.4pt;margin-top:469.8pt;width:7in;height:79.5pt;z-index:251661312;visibility:visible;mso-wrap-style:square;mso-width-percent:0;mso-height-percent:100;mso-wrap-distance-left:9pt;mso-wrap-distance-top:0;mso-wrap-distance-right:9pt;mso-wrap-distance-bottom:0;mso-position-horizontal:absolute;mso-position-horizontal-relative:page;mso-position-vertical:absolute;mso-position-vertical-relative:page;mso-width-percent:0;mso-height-percent:100;mso-width-relative:page;mso-height-relative:page;v-text-anchor:top" o:gfxdata="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" filled="f" stroked="f" strokeweight=".5pt">
+              <v:shapetype w14:anchorId="36A7A95A" id="_x0000_t202" coordsize="21600,21600" o:spt="202" path="m,l,21600r21600,l21600,xe">
+                <v:stroke joinstyle="miter"/>
+                <v:path gradientshapeok="t" o:connecttype="rect"/>
+              </v:shapetype>
+              <v:shape id="Text Box 153" o:spid="_x0000_s1026" type="#_x0000_t202" style="position:absolute;margin-left:43.65pt;margin-top:469.8pt;width:7in;height:79.5pt;z-index:251661312;visibility:visible;mso-wrap-style:square;mso-width-percent:0;mso-height-percent:100;mso-wrap-distance-left:9pt;mso-wrap-distance-top:0;mso-wrap-distance-right:9pt;mso-wrap-distance-bottom:0;mso-position-horizontal:absolute;mso-position-horizontal-relative:page;mso-position-vertical:absolute;mso-position-vertical-relative:page;mso-width-percent:0;mso-height-percent:100;mso-width-relative:page;mso-height-relative:page;v-text-anchor:top" o:gfxdata="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" filled="f" stroked="f" strokeweight=".5pt">
                 <v:textbox style="mso-fit-shape-to-text:t" inset="126pt,0,54pt,0">
                   <w:txbxContent>
                     <w:p>
@@ -823,7 +500,325 @@
           </mc:Fallback>
         </mc:AlternateContent>
       </w:r>
-    </w:p>
+      <w:r>
+        <w:rPr>
+          <w:noProof/>
+          <w:lang w:eastAsia="en-IE"/>
+        </w:rPr>
+        <mc:AlternateContent>
+          <mc:Choice Requires="wps">
+            <w:drawing>
+              <wp:anchor distT="0" distB="0" distL="114300" distR="114300" simplePos="0" relativeHeight="251659264" behindDoc="0" locked="0" layoutInCell="1" allowOverlap="1" wp14:anchorId="2338BB74" wp14:editId="6FB50D56">
+                <wp:simplePos x="0" y="0"/>
+                <wp:positionH relativeFrom="page">
+                  <wp:posOffset>219075</wp:posOffset>
+                </wp:positionH>
+                <wp:positionV relativeFrom="page">
+                  <wp:posOffset>2657475</wp:posOffset>
+                </wp:positionV>
+                <wp:extent cx="6962775" cy="3162300"/>
+                <wp:effectExtent l="0" t="0" r="0" b="0"/>
+                <wp:wrapSquare wrapText="bothSides"/>
+                <wp:docPr id="154" name="Text Box 154"/>
+                <wp:cNvGraphicFramePr/>
+                <a:graphic xmlns:a="http://schemas.openxmlformats.org/drawingml/2006/main">
+                  <a:graphicData uri="http://schemas.microsoft.com/office/word/2010/wordprocessingShape">
+                    <wps:wsp>
+                      <wps:cNvSpPr txBox="1"/>
+                      <wps:spPr>
+                        <a:xfrm>
+                          <a:off x="0" y="0"/>
+                          <a:ext cx="6962775" cy="3162300"/>
+                        </a:xfrm>
+                        <a:prstGeom prst="rect">
+                          <a:avLst/>
+                        </a:prstGeom>
+                        <a:noFill/>
+                        <a:ln w="6350">
+                          <a:noFill/>
+                        </a:ln>
+                        <a:effectLst/>
+                      </wps:spPr>
+                      <wps:style>
+                        <a:lnRef idx="0">
+                          <a:schemeClr val="accent1"/>
+                        </a:lnRef>
+                        <a:fillRef idx="0">
+                          <a:schemeClr val="accent1"/>
+                        </a:fillRef>
+                        <a:effectRef idx="0">
+                          <a:schemeClr val="accent1"/>
+                        </a:effectRef>
+                        <a:fontRef idx="minor">
+                          <a:schemeClr val="dk1"/>
+                        </a:fontRef>
+                      </wps:style>
+                      <wps:txbx>
+                        <w:txbxContent>
+                          <w:p>
+                            <w:pPr>
+                              <w:jc w:val="center"/>
+                              <w:rPr>
+                                <w:color w:val="4472C4" w:themeColor="accent1"/>
+                                <w:sz w:val="64"/>
+                                <w:szCs w:val="64"/>
+                              </w:rPr>
+                            </w:pPr>
+                            <w:sdt>
+                              <w:sdtPr>
+                                <w:rPr>
+                                  <w:caps/>
+                                  <w:color w:val="4472C4" w:themeColor="accent1"/>
+                                  <w:sz w:val="64"/>
+                                  <w:szCs w:val="64"/>
+                                </w:rPr>
+                                <w:alias w:val="Title"/>
+                                <w:tag w:val=""/>
+                                <w:id w:val="-1324039961"/>
+                                <w:dataBinding w:prefixMappings="xmlns:ns0='http://purl.org/dc/elements/1.1/' xmlns:ns1='http://schemas.openxmlformats.org/package/2006/metadata/core-properties' " w:xpath="/ns1:coreProperties[1]/ns0:title[1]" w:storeItemID="{6C3C8BC8-F283-45AE-878A-BAB7291924A1}"/>
+                                <w:text w:multiLine="1"/>
+                              </w:sdtPr>
+                              <w:sdtEndPr>
+                                <w:rPr>
+                                  <w:caps w:val="0"/>
+                                </w:rPr>
+                              </w:sdtEndPr>
+                              <w:sdtContent>
+                                <w:r>
+                                  <w:rPr>
+                                    <w:caps/>
+                                    <w:color w:val="4472C4" w:themeColor="accent1"/>
+                                    <w:sz w:val="64"/>
+                                    <w:szCs w:val="64"/>
+                                  </w:rPr>
+                                  <w:t xml:space="preserve">Azure PipeLine / Shiny </w:t>
+                                </w:r>
+                                <w:r>
+                                  <w:rPr>
+                                    <w:caps/>
+                                    <w:color w:val="4472C4" w:themeColor="accent1"/>
+                                    <w:sz w:val="64"/>
+                                    <w:szCs w:val="64"/>
+                                  </w:rPr>
+                                  <w:t xml:space="preserve">R </w:t>
+                                </w:r>
+                                <w:r>
+                                  <w:rPr>
+                                    <w:caps/>
+                                    <w:color w:val="4472C4" w:themeColor="accent1"/>
+                                    <w:sz w:val="64"/>
+                                    <w:szCs w:val="64"/>
+                                  </w:rPr>
+                                  <w:t xml:space="preserve">app : </w:t>
+                                </w:r>
+                                <w:r>
+                                  <w:rPr>
+                                    <w:caps/>
+                                    <w:color w:val="4472C4" w:themeColor="accent1"/>
+                                    <w:sz w:val="64"/>
+                                    <w:szCs w:val="64"/>
+                                  </w:rPr>
+                                  <w:br/>
+                                  <w:t>Credit Card Fraud Modeling and Deployment</w:t>
+                                </w:r>
+                              </w:sdtContent>
+                            </w:sdt>
+                          </w:p>
+                          <w:sdt>
+                            <w:sdtPr>
+                              <w:rPr>
+                                <w:b/>
+                                <w:color w:val="404040" w:themeColor="text1" w:themeTint="BF"/>
+                                <w:sz w:val="36"/>
+                                <w:szCs w:val="36"/>
+                              </w:rPr>
+                              <w:alias w:val="Subtitle"/>
+                              <w:tag w:val=""/>
+                              <w:id w:val="-1293518513"/>
+                              <w:dataBinding w:prefixMappings="xmlns:ns0='http://purl.org/dc/elements/1.1/' xmlns:ns1='http://schemas.openxmlformats.org/package/2006/metadata/core-properties' " w:xpath="/ns1:coreProperties[1]/ns0:subject[1]" w:storeItemID="{6C3C8BC8-F283-45AE-878A-BAB7291924A1}"/>
+                              <w:text/>
+                            </w:sdtPr>
+                            <w:sdtEndPr/>
+                            <w:sdtContent>
+                              <w:p>
+                                <w:pPr>
+                                  <w:jc w:val="center"/>
+                                  <w:rPr>
+                                    <w:smallCaps/>
+                                    <w:color w:val="404040" w:themeColor="text1" w:themeTint="BF"/>
+                                    <w:sz w:val="36"/>
+                                    <w:szCs w:val="36"/>
+                                  </w:rPr>
+                                </w:pPr>
+                                <w:r>
+                                  <w:rPr>
+                                    <w:b/>
+                                    <w:color w:val="404040" w:themeColor="text1" w:themeTint="BF"/>
+                                    <w:sz w:val="36"/>
+                                    <w:szCs w:val="36"/>
+                                  </w:rPr>
+                                  <w:t>Proposal</w:t>
+                                </w:r>
+                              </w:p>
+                            </w:sdtContent>
+                          </w:sdt>
+                        </w:txbxContent>
+                      </wps:txbx>
+                      <wps:bodyPr rot="0" spcFirstLastPara="0" vertOverflow="overflow" horzOverflow="overflow" vert="horz" wrap="square" lIns="1600200" tIns="0" rIns="685800" bIns="0" numCol="1" spcCol="0" rtlCol="0" fromWordArt="0" anchor="b" anchorCtr="0" forceAA="0" compatLnSpc="1">
+                        <a:prstTxWarp prst="textNoShape">
+                          <a:avLst/>
+                        </a:prstTxWarp>
+                        <a:noAutofit/>
+                      </wps:bodyPr>
+                    </wps:wsp>
+                  </a:graphicData>
+                </a:graphic>
+                <wp14:sizeRelH relativeFrom="page">
+                  <wp14:pctWidth>0</wp14:pctWidth>
+                </wp14:sizeRelH>
+                <wp14:sizeRelV relativeFrom="page">
+                  <wp14:pctHeight>0</wp14:pctHeight>
+                </wp14:sizeRelV>
+              </wp:anchor>
+            </w:drawing>
+          </mc:Choice>
+          <mc:Fallback>
+            <w:pict>
+              <v:shape w14:anchorId="2338BB74" id="Text Box 154" o:spid="_x0000_s1027" type="#_x0000_t202" style="position:absolute;margin-left:17.25pt;margin-top:209.25pt;width:548.25pt;height:249pt;z-index:251659264;visibility:visible;mso-wrap-style:square;mso-width-percent:0;mso-height-percent:0;mso-wrap-distance-left:9pt;mso-wrap-distance-top:0;mso-wrap-distance-right:9pt;mso-wrap-distance-bottom:0;mso-position-horizontal:absolute;mso-position-horizontal-relative:page;mso-position-vertical:absolute;mso-position-vertical-relative:page;mso-width-percent:0;mso-height-percent:0;mso-width-relative:page;mso-height-relative:page;v-text-anchor:bottom" o:gfxdata="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" filled="f" stroked="f" strokeweight=".5pt">
+                <v:textbox inset="126pt,0,54pt,0">
+                  <w:txbxContent>
+                    <w:p>
+                      <w:pPr>
+                        <w:jc w:val="center"/>
+                        <w:rPr>
+                          <w:color w:val="4472C4" w:themeColor="accent1"/>
+                          <w:sz w:val="64"/>
+                          <w:szCs w:val="64"/>
+                        </w:rPr>
+                      </w:pPr>
+                      <w:sdt>
+                        <w:sdtPr>
+                          <w:rPr>
+                            <w:caps/>
+                            <w:color w:val="4472C4" w:themeColor="accent1"/>
+                            <w:sz w:val="64"/>
+                            <w:szCs w:val="64"/>
+                          </w:rPr>
+                          <w:alias w:val="Title"/>
+                          <w:tag w:val=""/>
+                          <w:id w:val="-1324039961"/>
+                          <w:dataBinding w:prefixMappings="xmlns:ns0='http://purl.org/dc/elements/1.1/' xmlns:ns1='http://schemas.openxmlformats.org/package/2006/metadata/core-properties' " w:xpath="/ns1:coreProperties[1]/ns0:title[1]" w:storeItemID="{6C3C8BC8-F283-45AE-878A-BAB7291924A1}"/>
+                          <w:text w:multiLine="1"/>
+                        </w:sdtPr>
+                        <w:sdtEndPr>
+                          <w:rPr>
+                            <w:caps w:val="0"/>
+                          </w:rPr>
+                        </w:sdtEndPr>
+                        <w:sdtContent>
+                          <w:r>
+                            <w:rPr>
+                              <w:caps/>
+                              <w:color w:val="4472C4" w:themeColor="accent1"/>
+                              <w:sz w:val="64"/>
+                              <w:szCs w:val="64"/>
+                            </w:rPr>
+                            <w:t xml:space="preserve">Azure PipeLine / Shiny </w:t>
+                          </w:r>
+                          <w:r>
+                            <w:rPr>
+                              <w:caps/>
+                              <w:color w:val="4472C4" w:themeColor="accent1"/>
+                              <w:sz w:val="64"/>
+                              <w:szCs w:val="64"/>
+                            </w:rPr>
+                            <w:t xml:space="preserve">R </w:t>
+                          </w:r>
+                          <w:r>
+                            <w:rPr>
+                              <w:caps/>
+                              <w:color w:val="4472C4" w:themeColor="accent1"/>
+                              <w:sz w:val="64"/>
+                              <w:szCs w:val="64"/>
+                            </w:rPr>
+                            <w:t xml:space="preserve">app : </w:t>
+                          </w:r>
+                          <w:r>
+                            <w:rPr>
+                              <w:caps/>
+                              <w:color w:val="4472C4" w:themeColor="accent1"/>
+                              <w:sz w:val="64"/>
+                              <w:szCs w:val="64"/>
+                            </w:rPr>
+                            <w:br/>
+                            <w:t>Credit Card Fraud Modeling and Deployment</w:t>
+                          </w:r>
+                        </w:sdtContent>
+                      </w:sdt>
+                    </w:p>
+                    <w:sdt>
+                      <w:sdtPr>
+                        <w:rPr>
+                          <w:b/>
+                          <w:color w:val="404040" w:themeColor="text1" w:themeTint="BF"/>
+                          <w:sz w:val="36"/>
+                          <w:szCs w:val="36"/>
+                        </w:rPr>
+                        <w:alias w:val="Subtitle"/>
+                        <w:tag w:val=""/>
+                        <w:id w:val="-1293518513"/>
+                        <w:dataBinding w:prefixMappings="xmlns:ns0='http://purl.org/dc/elements/1.1/' xmlns:ns1='http://schemas.openxmlformats.org/package/2006/metadata/core-properties' " w:xpath="/ns1:coreProperties[1]/ns0:subject[1]" w:storeItemID="{6C3C8BC8-F283-45AE-878A-BAB7291924A1}"/>
+                        <w:text/>
+                      </w:sdtPr>
+                      <w:sdtEndPr/>
+                      <w:sdtContent>
+                        <w:p>
+                          <w:pPr>
+                            <w:jc w:val="center"/>
+                            <w:rPr>
+                              <w:smallCaps/>
+                              <w:color w:val="404040" w:themeColor="text1" w:themeTint="BF"/>
+                              <w:sz w:val="36"/>
+                              <w:szCs w:val="36"/>
+                            </w:rPr>
+                          </w:pPr>
+                          <w:r>
+                            <w:rPr>
+                              <w:b/>
+                              <w:color w:val="404040" w:themeColor="text1" w:themeTint="BF"/>
+                              <w:sz w:val="36"/>
+                              <w:szCs w:val="36"/>
+                            </w:rPr>
+                            <w:t>Proposal</w:t>
+                          </w:r>
+                        </w:p>
+                      </w:sdtContent>
+                    </w:sdt>
+                  </w:txbxContent>
+                </v:textbox>
+                <w10:wrap type="square" anchorx="page" anchory="page"/>
+              </v:shape>
+            </w:pict>
+          </mc:Fallback>
+        </mc:AlternateContent>
+      </w:r>
+    </w:p>
+    <w:p/>
+    <w:p/>
+    <w:p>
+      <w:pPr>
+        <w:jc w:val="center"/>
+      </w:pPr>
+      <w:r>
+        <w:t>Word Count</w:t>
+      </w:r>
+      <w:r>
+        <w:t>: 1000</w:t>
+      </w:r>
+    </w:p>
+    <w:p/>
+    <w:p/>
+    <w:p/>
     <w:p/>
     <w:p/>
     <w:p/>
@@ -1270,7 +1265,7 @@
       </w:r>
     </w:p>
     <w:p/>
-    <w:bookmarkStart w:id="0" w:name="_Toc43488840" w:displacedByCustomXml="next"/>
+    <w:bookmarkStart w:id="0" w:name="_Toc43578821" w:displacedByCustomXml="next"/>
     <w:sdt>
       <w:sdtPr>
         <w:rPr>
@@ -1323,7 +1318,7 @@
           <w:r>
             <w:fldChar w:fldCharType="separate"/>
           </w:r>
-          <w:hyperlink w:anchor="_Toc43488840" w:history="1">
+          <w:hyperlink w:anchor="_Toc43578821" w:history="1">
             <w:r>
               <w:rPr>
                 <w:rStyle w:val="Hyperlink"/>
@@ -1350,7 +1345,7 @@
                 <w:noProof/>
                 <w:webHidden/>
               </w:rPr>
-              <w:instrText xml:space="preserve"> PAGEREF _Toc43488840 \h </w:instrText>
+              <w:instrText xml:space="preserve"> PAGEREF _Toc43578821 \h </w:instrText>
             </w:r>
             <w:r>
               <w:rPr>
@@ -1394,7 +1389,7 @@
               <w:lang w:eastAsia="en-IE"/>
             </w:rPr>
           </w:pPr>
-          <w:hyperlink w:anchor="_Toc43488841" w:history="1">
+          <w:hyperlink w:anchor="_Toc43578822" w:history="1">
             <w:r>
               <w:rPr>
                 <w:rStyle w:val="Hyperlink"/>
@@ -1436,7 +1431,7 @@
                 <w:noProof/>
                 <w:webHidden/>
               </w:rPr>
-              <w:instrText xml:space="preserve"> PAGEREF _Toc43488841 \h </w:instrText>
+              <w:instrText xml:space="preserve"> PAGEREF _Toc43578822 \h </w:instrText>
             </w:r>
             <w:r>
               <w:rPr>
@@ -1480,7 +1475,7 @@
               <w:lang w:eastAsia="en-IE"/>
             </w:rPr>
           </w:pPr>
-          <w:hyperlink w:anchor="_Toc43488842" w:history="1">
+          <w:hyperlink w:anchor="_Toc43578823" w:history="1">
             <w:r>
               <w:rPr>
                 <w:rStyle w:val="Hyperlink"/>
@@ -1522,7 +1517,7 @@
                 <w:noProof/>
                 <w:webHidden/>
               </w:rPr>
-              <w:instrText xml:space="preserve"> PAGEREF _Toc43488842 \h </w:instrText>
+              <w:instrText xml:space="preserve"> PAGEREF _Toc43578823 \h </w:instrText>
             </w:r>
             <w:r>
               <w:rPr>
@@ -1566,7 +1561,7 @@
               <w:lang w:eastAsia="en-IE"/>
             </w:rPr>
           </w:pPr>
-          <w:hyperlink w:anchor="_Toc43488843" w:history="1">
+          <w:hyperlink w:anchor="_Toc43578824" w:history="1">
             <w:r>
               <w:rPr>
                 <w:rStyle w:val="Hyperlink"/>
@@ -1608,7 +1603,7 @@
                 <w:noProof/>
                 <w:webHidden/>
               </w:rPr>
-              <w:instrText xml:space="preserve"> PAGEREF _Toc43488843 \h </w:instrText>
+              <w:instrText xml:space="preserve"> PAGEREF _Toc43578824 \h </w:instrText>
             </w:r>
             <w:r>
               <w:rPr>
@@ -1652,7 +1647,7 @@
               <w:lang w:eastAsia="en-IE"/>
             </w:rPr>
           </w:pPr>
-          <w:hyperlink w:anchor="_Toc43488844" w:history="1">
+          <w:hyperlink w:anchor="_Toc43578825" w:history="1">
             <w:r>
               <w:rPr>
                 <w:rStyle w:val="Hyperlink"/>
@@ -1694,7 +1689,7 @@
                 <w:noProof/>
                 <w:webHidden/>
               </w:rPr>
-              <w:instrText xml:space="preserve"> PAGEREF _Toc43488844 \h </w:instrText>
+              <w:instrText xml:space="preserve"> PAGEREF _Toc43578825 \h </w:instrText>
             </w:r>
             <w:r>
               <w:rPr>
@@ -1738,7 +1733,7 @@
               <w:lang w:eastAsia="en-IE"/>
             </w:rPr>
           </w:pPr>
-          <w:hyperlink w:anchor="_Toc43488845" w:history="1">
+          <w:hyperlink w:anchor="_Toc43578826" w:history="1">
             <w:r>
               <w:rPr>
                 <w:rStyle w:val="Hyperlink"/>
@@ -1780,7 +1775,7 @@
                 <w:noProof/>
                 <w:webHidden/>
               </w:rPr>
-              <w:instrText xml:space="preserve"> PAGEREF _Toc43488845 \h </w:instrText>
+              <w:instrText xml:space="preserve"> PAGEREF _Toc43578826 \h </w:instrText>
             </w:r>
             <w:r>
               <w:rPr>
@@ -1800,7 +1795,7 @@
                 <w:noProof/>
                 <w:webHidden/>
               </w:rPr>
-              <w:t>6</w:t>
+              <w:t>7</w:t>
             </w:r>
             <w:r>
               <w:rPr>
@@ -1824,7 +1819,7 @@
               <w:lang w:eastAsia="en-IE"/>
             </w:rPr>
           </w:pPr>
-          <w:hyperlink w:anchor="_Toc43488846" w:history="1">
+          <w:hyperlink w:anchor="_Toc43578827" w:history="1">
             <w:r>
               <w:rPr>
                 <w:rStyle w:val="Hyperlink"/>
@@ -1866,7 +1861,7 @@
                 <w:noProof/>
                 <w:webHidden/>
               </w:rPr>
-              <w:instrText xml:space="preserve"> PAGEREF _Toc43488846 \h </w:instrText>
+              <w:instrText xml:space="preserve"> PAGEREF _Toc43578827 \h </w:instrText>
             </w:r>
             <w:r>
               <w:rPr>
@@ -1886,7 +1881,7 @@
                 <w:noProof/>
                 <w:webHidden/>
               </w:rPr>
-              <w:t>7</w:t>
+              <w:t>8</w:t>
             </w:r>
             <w:r>
               <w:rPr>
@@ -1910,7 +1905,7 @@
               <w:lang w:eastAsia="en-IE"/>
             </w:rPr>
           </w:pPr>
-          <w:hyperlink w:anchor="_Toc43488847" w:history="1">
+          <w:hyperlink w:anchor="_Toc43578828" w:history="1">
             <w:r>
               <w:rPr>
                 <w:rStyle w:val="Hyperlink"/>
@@ -1952,7 +1947,7 @@
                 <w:noProof/>
                 <w:webHidden/>
               </w:rPr>
-              <w:instrText xml:space="preserve"> PAGEREF _Toc43488847 \h </w:instrText>
+              <w:instrText xml:space="preserve"> PAGEREF _Toc43578828 \h </w:instrText>
             </w:r>
             <w:r>
               <w:rPr>
@@ -1972,7 +1967,7 @@
                 <w:noProof/>
                 <w:webHidden/>
               </w:rPr>
-              <w:t>8</w:t>
+              <w:t>9</w:t>
             </w:r>
             <w:r>
               <w:rPr>
@@ -1999,6 +1994,8 @@
       <w:r>
         <w:br w:type="page"/>
       </w:r>
+      <w:bookmarkStart w:id="1" w:name="_GoBack"/>
+      <w:bookmarkEnd w:id="1"/>
     </w:p>
     <w:p>
       <w:pPr>
@@ -2010,33 +2007,42 @@
         <w:spacing w:after="120"/>
         <w:ind w:left="714" w:hanging="357"/>
       </w:pPr>
-      <w:bookmarkStart w:id="1" w:name="_Toc43488841"/>
+      <w:bookmarkStart w:id="2" w:name="_Toc43578822"/>
       <w:r>
         <w:lastRenderedPageBreak/>
         <w:t>Introduction</w:t>
       </w:r>
-      <w:bookmarkEnd w:id="1"/>
+      <w:bookmarkEnd w:id="2"/>
     </w:p>
     <w:p>
       <w:pPr>
         <w:ind w:left="720"/>
-        <w:rPr>
-          <w:i/>
-        </w:rPr>
-      </w:pPr>
-      <w:r>
-        <w:rPr>
-          <w:i/>
-        </w:rPr>
-        <w:t>Provide some background information on the topic and introduce the importance of chosen topic. Highlight the problem/issue to be addressed.</w:t>
-      </w:r>
+      </w:pPr>
     </w:p>
     <w:p>
       <w:pPr>
         <w:ind w:left="720"/>
       </w:pPr>
       <w:r>
-        <w:t>Over the last decade my career has centred on the management of software delivery projects in the financial crime prevention domain. In my opinion, it is clear that the industry is undergoing an evolution in software solutions, for regulatory compliance and fraud prevention, from ‘rules-engine’ technologies towards machine learning techniques.</w:t>
+        <w:t xml:space="preserve">Over the last decade my career has centred on the management of software delivery projects in the financial crime prevention domain. In my opinion, it is clear that the industry is undergoing an </w:t>
+      </w:r>
+      <w:r>
+        <w:t>evolution in software solutions</w:t>
+      </w:r>
+      <w:r>
+        <w:t xml:space="preserve"> for regulatory compliance and fraud prevention, </w:t>
+      </w:r>
+      <w:r>
+        <w:t xml:space="preserve">moving away </w:t>
+      </w:r>
+      <w:r>
+        <w:t xml:space="preserve">from ‘rules-engine’ technologies </w:t>
+      </w:r>
+      <w:r>
+        <w:t xml:space="preserve">and </w:t>
+      </w:r>
+      <w:r>
+        <w:t>towards machine learning techniques.</w:t>
       </w:r>
     </w:p>
     <w:p>
@@ -2049,10 +2055,25 @@
         <w:ind w:left="720"/>
       </w:pPr>
       <w:r>
-        <w:t xml:space="preserve">A key motivator for me behind joining the DBS Higher Diploma in </w:t>
-      </w:r>
-      <w:r>
-        <w:t>Science in Data Analytics was therefore to gain greater insight into this field of learning.</w:t>
+        <w:t xml:space="preserve">A key motivator for me </w:t>
+      </w:r>
+      <w:r>
+        <w:t>in</w:t>
+      </w:r>
+      <w:r>
+        <w:t xml:space="preserve"> jo</w:t>
+      </w:r>
+      <w:r>
+        <w:t xml:space="preserve">ining the DBS Higher Diploma </w:t>
+      </w:r>
+      <w:r>
+        <w:t xml:space="preserve">in Data Analytics </w:t>
+      </w:r>
+      <w:r>
+        <w:t xml:space="preserve">course </w:t>
+      </w:r>
+      <w:r>
+        <w:t>was therefore to gain greater insight into this field of learning.</w:t>
       </w:r>
     </w:p>
     <w:p>
@@ -2071,7 +2092,13 @@
         <w:t xml:space="preserve">industry </w:t>
       </w:r>
       <w:r>
-        <w:t>shift, which is obvious across multiple business domains, is the trend away from on-premises project deployments towards ‘cloud-based’ offering.</w:t>
+        <w:t>shift, which is obvious across multiple business domains, is the trend away from on-premises project deployments towards ‘cloud-based’ offering</w:t>
+      </w:r>
+      <w:r>
+        <w:t>s</w:t>
+      </w:r>
+      <w:r>
+        <w:t>.</w:t>
       </w:r>
     </w:p>
     <w:p>
@@ -2084,15 +2111,13 @@
         <w:ind w:left="720"/>
       </w:pPr>
       <w:r>
-        <w:t xml:space="preserve">My project proposal is therefore a topic that I believe compliments these characteristics of the </w:t>
-      </w:r>
-      <w:proofErr w:type="spellStart"/>
-      <w:r>
-        <w:t>FinTech</w:t>
-      </w:r>
-      <w:proofErr w:type="spellEnd"/>
-      <w:r>
-        <w:t xml:space="preserve"> world by delivering a cloud hosted credit card fraud detection model. The model will be build and deployed via an Azure portal, but I will create a hosted Shiny R application to access the model in real time.</w:t>
+        <w:t>My project proposal is therefore a topic that I believe compliments these characteristics of the FinTech world by delivering a cloud hosted credit card fraud detectio</w:t>
+      </w:r>
+      <w:r>
+        <w:t>n model. The model will be built</w:t>
+      </w:r>
+      <w:r>
+        <w:t xml:space="preserve"> and deployed via an Azure portal, but I will create a hosted Shiny R application to access the model in real time.</w:t>
       </w:r>
     </w:p>
     <w:p>
@@ -2128,41 +2153,24 @@
         <w:spacing w:after="120"/>
         <w:ind w:left="714" w:hanging="357"/>
       </w:pPr>
-      <w:bookmarkStart w:id="2" w:name="_Toc43488842"/>
+      <w:bookmarkStart w:id="3" w:name="_Toc43578823"/>
       <w:r>
         <w:lastRenderedPageBreak/>
         <w:t>Project Scope and Objectives</w:t>
       </w:r>
-      <w:bookmarkEnd w:id="2"/>
+      <w:bookmarkEnd w:id="3"/>
     </w:p>
     <w:p>
       <w:pPr>
         <w:ind w:left="720"/>
-        <w:rPr>
-          <w:i/>
-        </w:rPr>
-      </w:pPr>
-      <w:r>
-        <w:rPr>
-          <w:i/>
-        </w:rPr>
-        <w:t>Scope must state the range of functions/activities covered by the project. Objectives must be written with bullet points to list the steps required to achieve the functions mentioned as scope of the objects.</w:t>
-      </w:r>
+      </w:pPr>
     </w:p>
     <w:p>
       <w:pPr>
         <w:ind w:left="720"/>
       </w:pPr>
-    </w:p>
-    <w:p>
-      <w:pPr>
-        <w:ind w:left="720"/>
-      </w:pPr>
-      <w:r>
-        <w:t>The scope of this project can be summarised in the following points</w:t>
-      </w:r>
-      <w:r>
-        <w:t>;</w:t>
+      <w:r>
+        <w:t>The scope of this project can be summarised in the following points;</w:t>
       </w:r>
     </w:p>
     <w:p>
@@ -2192,7 +2200,19 @@
         </w:numPr>
       </w:pPr>
       <w:r>
-        <w:t>The creation of a Credit Card Fraud Detection model, build through an Azure Machine Learning workspace.</w:t>
+        <w:t>The creation of a</w:t>
+      </w:r>
+      <w:r>
+        <w:t>n optimal</w:t>
+      </w:r>
+      <w:r>
+        <w:t xml:space="preserve"> Credit Card Fraud Detection model, buil</w:t>
+      </w:r>
+      <w:r>
+        <w:t>t</w:t>
+      </w:r>
+      <w:r>
+        <w:t xml:space="preserve"> through an Azure Machine Learning workspace.</w:t>
       </w:r>
     </w:p>
     <w:p>
@@ -2212,15 +2232,13 @@
         <w:t>The deployment of a Rest end</w:t>
       </w:r>
       <w:r>
-        <w:t>point within an Azure cluster/</w:t>
-      </w:r>
-      <w:proofErr w:type="spellStart"/>
-      <w:r>
-        <w:t>vm</w:t>
-      </w:r>
-      <w:proofErr w:type="spellEnd"/>
-      <w:r>
-        <w:t xml:space="preserve"> to assess the model.</w:t>
+        <w:t xml:space="preserve">point within an Azure cluster/vm to </w:t>
+      </w:r>
+      <w:r>
+        <w:t>access</w:t>
+      </w:r>
+      <w:r>
+        <w:t xml:space="preserve"> the model.</w:t>
       </w:r>
     </w:p>
     <w:p>
@@ -2270,16 +2288,7 @@
         <w:ind w:left="720"/>
       </w:pPr>
       <w:r>
-        <w:t>P</w:t>
-      </w:r>
-      <w:r>
-        <w:t>roject</w:t>
-      </w:r>
-      <w:r>
-        <w:t xml:space="preserve"> objectives can be summarised as</w:t>
-      </w:r>
-      <w:r>
-        <w:t>;</w:t>
+        <w:t>Project objectives can be summarised as;</w:t>
       </w:r>
     </w:p>
     <w:p>
@@ -2405,44 +2414,24 @@
         <w:spacing w:after="120"/>
         <w:ind w:left="714" w:hanging="357"/>
       </w:pPr>
-      <w:bookmarkStart w:id="3" w:name="_Toc43488843"/>
+      <w:bookmarkStart w:id="4" w:name="_Toc43578824"/>
       <w:r>
         <w:lastRenderedPageBreak/>
         <w:t>Student’s Learning Objectives</w:t>
       </w:r>
-      <w:bookmarkEnd w:id="3"/>
+      <w:bookmarkEnd w:id="4"/>
     </w:p>
     <w:p>
       <w:pPr>
         <w:ind w:left="720"/>
-        <w:rPr>
-          <w:i/>
-        </w:rPr>
-      </w:pPr>
-      <w:r>
-        <w:rPr>
-          <w:i/>
-        </w:rPr>
-        <w:t>These objectives must show student’s self-motivated learning.</w:t>
-      </w:r>
+      </w:pPr>
     </w:p>
     <w:p>
       <w:pPr>
         <w:ind w:left="720"/>
       </w:pPr>
-    </w:p>
-    <w:p>
-      <w:pPr>
-        <w:ind w:left="720"/>
-      </w:pPr>
-      <w:r>
-        <w:t xml:space="preserve">I have determined the following </w:t>
-      </w:r>
-      <w:r>
-        <w:t xml:space="preserve">personal </w:t>
-      </w:r>
-      <w:r>
-        <w:t>objectives for this project;</w:t>
+      <w:r>
+        <w:t>I have determined the following personal objectives for this project;</w:t>
       </w:r>
     </w:p>
     <w:p>
@@ -2489,7 +2478,22 @@
         </w:numPr>
       </w:pPr>
       <w:r>
-        <w:t>In the first CA for the Advanced Data Analytics module (B8IT109) I experimented with using Shiny R applications and was impresses with the options to build visuals within browser based dashboards. I would like to continue to extend my knowledge of this technology through implementing a UI for this project.</w:t>
+        <w:t xml:space="preserve">In the first CA for the </w:t>
+      </w:r>
+      <w:r>
+        <w:rPr>
+          <w:i/>
+        </w:rPr>
+        <w:t>Advanced Data Analytics</w:t>
+      </w:r>
+      <w:r>
+        <w:t xml:space="preserve"> module (B8IT109) I experimented with using Shiny R applications and was impresse</w:t>
+      </w:r>
+      <w:r>
+        <w:t>d</w:t>
+      </w:r>
+      <w:r>
+        <w:t xml:space="preserve"> with the options to build visuals within browser based dashboards. I would like to continue to extend my knowledge of this technology through implementing a UI for this project.</w:t>
       </w:r>
     </w:p>
     <w:p>
@@ -2525,20 +2529,12 @@
         <w:spacing w:after="120"/>
         <w:ind w:left="714" w:hanging="357"/>
       </w:pPr>
-      <w:bookmarkStart w:id="4" w:name="_Toc43488844"/>
+      <w:bookmarkStart w:id="5" w:name="_Toc43578825"/>
       <w:r>
         <w:lastRenderedPageBreak/>
         <w:t>Technical Specification of the Project</w:t>
       </w:r>
-      <w:bookmarkEnd w:id="4"/>
-    </w:p>
-    <w:p>
-      <w:pPr>
-        <w:ind w:firstLine="720"/>
-      </w:pPr>
-      <w:r>
-        <w:t>Equipment and critical resources required to complete the project.</w:t>
-      </w:r>
+      <w:bookmarkEnd w:id="5"/>
     </w:p>
     <w:p>
       <w:pPr>
@@ -2562,7 +2558,13 @@
         </w:numPr>
       </w:pPr>
       <w:r>
-        <w:t>A deployed model for credit card fraud detection build in Azure Machine Learning Studio.</w:t>
+        <w:t>A deployed model for c</w:t>
+      </w:r>
+      <w:r>
+        <w:t>redit card fraud detection, built</w:t>
+      </w:r>
+      <w:r>
+        <w:t xml:space="preserve"> in Azure Machine Learning Studio.</w:t>
       </w:r>
     </w:p>
     <w:p>
@@ -2574,13 +2576,14 @@
         </w:numPr>
       </w:pPr>
       <w:r>
-        <w:t xml:space="preserve">A Shiny R application to act as both a UI for the model, and also to provide additional visual information on the structure of the Cred Card dataset used to build the model. </w:t>
-      </w:r>
-    </w:p>
-    <w:p>
-      <w:pPr>
-        <w:ind w:firstLine="720"/>
-      </w:pPr>
+        <w:t>A Shiny R application to act as both a UI for the model and also to provide additional visual information on the structure of the Cred</w:t>
+      </w:r>
+      <w:r>
+        <w:t>it</w:t>
+      </w:r>
+      <w:r>
+        <w:t xml:space="preserve"> Card dataset used to build the model. </w:t>
+      </w:r>
     </w:p>
     <w:p>
       <w:pPr>
@@ -2612,7 +2615,8 @@
     </w:p>
     <w:p>
       <w:pPr>
-        <w:ind w:firstLine="720"/>
+        <w:spacing w:after="100" w:afterAutospacing="1" w:line="240" w:lineRule="auto"/>
+        <w:ind w:left="720"/>
       </w:pPr>
       <w:r>
         <w:t xml:space="preserve">The Machine Learning Studio in azure is accessed through the Azure portal and, obviously, requires </w:t>
@@ -2623,39 +2627,7 @@
     </w:p>
     <w:p>
       <w:pPr>
-        <w:ind w:firstLine="720"/>
-      </w:pPr>
-      <w:r>
-        <w:t>Options for access to Azure for me are either;</w:t>
-      </w:r>
-    </w:p>
-    <w:p>
-      <w:pPr>
-        <w:pStyle w:val="ListParagraph"/>
-        <w:numPr>
-          <w:ilvl w:val="0"/>
-          <w:numId w:val="4"/>
-        </w:numPr>
-      </w:pPr>
-      <w:r>
-        <w:t>Use existing DBS access, through which I have conducted my initial research.</w:t>
-      </w:r>
-    </w:p>
-    <w:p>
-      <w:pPr>
-        <w:pStyle w:val="ListParagraph"/>
-        <w:numPr>
-          <w:ilvl w:val="0"/>
-          <w:numId w:val="4"/>
-        </w:numPr>
-      </w:pPr>
-      <w:r>
-        <w:t>Use my company based account.</w:t>
-      </w:r>
-    </w:p>
-    <w:p>
-      <w:pPr>
-        <w:ind w:firstLine="720"/>
+        <w:ind w:left="720"/>
       </w:pPr>
       <w:r>
         <w:t>Azure services are not free but I have used a free educational account, via DBS, to date</w:t>
@@ -2663,11 +2635,6 @@
       <w:r>
         <w:t>. If that becomes an issue I will revert to my company account, where I have a training allowance to complete the project.</w:t>
       </w:r>
-    </w:p>
-    <w:p>
-      <w:pPr>
-        <w:ind w:firstLine="720"/>
-      </w:pPr>
     </w:p>
     <w:p>
       <w:pPr>
@@ -2676,6 +2643,14 @@
           <w:i/>
         </w:rPr>
       </w:pPr>
+    </w:p>
+    <w:p>
+      <w:pPr>
+        <w:ind w:firstLine="720"/>
+        <w:rPr>
+          <w:i/>
+        </w:rPr>
+      </w:pPr>
       <w:r>
         <w:rPr>
           <w:i/>
@@ -2685,42 +2660,60 @@
     </w:p>
     <w:p>
       <w:pPr>
-        <w:ind w:firstLine="720"/>
+        <w:ind w:left="720"/>
       </w:pPr>
       <w:r>
         <w:t xml:space="preserve">Model development will be through an ‘Azure Pipeline’. Work is likely to use the guidance of automated ML model generation utilities, followed by a visual model generation process – all of which is very analogous to project work I carried out in </w:t>
       </w:r>
-      <w:proofErr w:type="spellStart"/>
-      <w:r>
-        <w:t>RapidMiner</w:t>
-      </w:r>
-      <w:proofErr w:type="spellEnd"/>
-      <w:r>
-        <w:t xml:space="preserve"> during the Data and Web Mining </w:t>
-      </w:r>
-      <w:proofErr w:type="spellStart"/>
-      <w:r>
-        <w:t>mdoeule</w:t>
-      </w:r>
-      <w:proofErr w:type="spellEnd"/>
+      <w:r>
+        <w:rPr>
+          <w:i/>
+        </w:rPr>
+        <w:t xml:space="preserve">RapidMiner </w:t>
+      </w:r>
+      <w:r>
+        <w:rPr>
+          <w:i/>
+        </w:rPr>
+        <w:t>Studio</w:t>
+      </w:r>
+      <w:r>
+        <w:t xml:space="preserve"> </w:t>
+      </w:r>
+      <w:r>
+        <w:t xml:space="preserve">during the </w:t>
+      </w:r>
+      <w:r>
+        <w:rPr>
+          <w:i/>
+        </w:rPr>
+        <w:t>Data and Web Mining</w:t>
+      </w:r>
+      <w:r>
+        <w:t xml:space="preserve"> </w:t>
+      </w:r>
+      <w:r>
+        <w:t>module</w:t>
+      </w:r>
       <w:r>
         <w:t xml:space="preserve"> (B8IT108).</w:t>
       </w:r>
     </w:p>
     <w:p>
       <w:pPr>
-        <w:ind w:firstLine="720"/>
-      </w:pPr>
-      <w:r>
-        <w:t xml:space="preserve">I expect to need to embed Python or R code into the process, and may even switch to the Azure hosted </w:t>
-      </w:r>
-      <w:proofErr w:type="spellStart"/>
-      <w:r>
-        <w:t>Jypter</w:t>
-      </w:r>
-      <w:proofErr w:type="spellEnd"/>
-      <w:r>
-        <w:t xml:space="preserve"> Notebook approach if necessary. This is difficult to determine at the moment, but the Azure Machine Learning studio is very flexible in terms of SDK integration.</w:t>
+        <w:ind w:left="720"/>
+      </w:pPr>
+      <w:r>
+        <w:t>It</w:t>
+      </w:r>
+      <w:r>
+        <w:t xml:space="preserve"> is difficult to determine at the moment</w:t>
+      </w:r>
+      <w:r>
+        <w:t xml:space="preserve"> how much embedded R or Python code will also be used</w:t>
+      </w:r>
+      <w:r>
+        <w:t>, but the Azure Machine Learning studio is very flexible in terms of SDK integration.</w:t>
       </w:r>
     </w:p>
     <w:p>
@@ -2744,22 +2737,19 @@
     </w:p>
     <w:p>
       <w:pPr>
-        <w:ind w:firstLine="720"/>
-      </w:pPr>
-      <w:r>
-        <w:t>The Azure Machine Learning Studio assists with code generation to invoke the deployed model through R, Python, or C# code. I have looked over a number of demo videos so I still expect the actual implementation of the code within my Shiny App to be challenging.</w:t>
-      </w:r>
-    </w:p>
-    <w:p>
-      <w:pPr>
-        <w:ind w:firstLine="720"/>
-      </w:pPr>
-    </w:p>
-    <w:p>
-      <w:r>
-        <w:br w:type="page"/>
-      </w:r>
-    </w:p>
+        <w:ind w:left="720"/>
+      </w:pPr>
+      <w:r>
+        <w:t xml:space="preserve">The Azure Machine Learning Studio assists with code generation to invoke the deployed model through R, Python, or C# code. I have </w:t>
+      </w:r>
+      <w:r>
+        <w:t>conducted some background research on this process but I still</w:t>
+      </w:r>
+      <w:r>
+        <w:t xml:space="preserve"> expect the actual implementation of the code within my Shiny App to be challenging.</w:t>
+      </w:r>
+    </w:p>
+    <w:p/>
     <w:p>
       <w:pPr>
         <w:ind w:firstLine="720"/>
@@ -2771,8 +2761,73 @@
         <w:rPr>
           <w:b/>
         </w:rPr>
+        <w:t>Shiny R App</w:t>
+      </w:r>
+    </w:p>
+    <w:p>
+      <w:pPr>
+        <w:ind w:left="720"/>
+      </w:pPr>
+      <w:r>
+        <w:t>The development on my Shiny R application wi</w:t>
+      </w:r>
+      <w:r>
+        <w:t>ll be a separate exercise, built</w:t>
+      </w:r>
+      <w:r>
+        <w:t xml:space="preserve"> in R Studio Cloud.</w:t>
+      </w:r>
+    </w:p>
+    <w:p>
+      <w:pPr>
+        <w:ind w:left="720"/>
+      </w:pPr>
+      <w:r>
+        <w:t xml:space="preserve">It will use open source third party libraries, such as </w:t>
+      </w:r>
+      <w:r>
+        <w:rPr>
+          <w:i/>
+        </w:rPr>
+        <w:t>Semantic Dashboard</w:t>
+      </w:r>
+      <w:r>
+        <w:t>, to create an interesting visual user interface.</w:t>
+      </w:r>
+    </w:p>
+    <w:p>
+      <w:pPr>
+        <w:ind w:left="720"/>
+      </w:pPr>
+      <w:r>
+        <w:t xml:space="preserve">The application will be hosted externally, as opposed to running on a local machine. My intention is to research further into platforms like </w:t>
+      </w:r>
+      <w:r>
+        <w:rPr>
+          <w:i/>
+        </w:rPr>
+        <w:t>Shinyapps.io</w:t>
+      </w:r>
+      <w:r>
+        <w:t xml:space="preserve"> to host my project UI.</w:t>
+      </w:r>
+      <w:r>
+        <w:br w:type="page"/>
+      </w:r>
+    </w:p>
+    <w:p>
+      <w:pPr>
+        <w:ind w:left="720"/>
+      </w:pPr>
+      <w:r>
         <w:lastRenderedPageBreak/>
-        <w:t>Shiny R App</w:t>
+        <w:t xml:space="preserve">These are screenshots from </w:t>
+      </w:r>
+      <w:r>
+        <w:t xml:space="preserve">other </w:t>
+      </w:r>
+      <w:r>
+        <w:t>sample training applications but they illustrate the development and deployment environments in which I will be working.</w:t>
       </w:r>
     </w:p>
     <w:p>
@@ -2780,7 +2835,31 @@
         <w:ind w:firstLine="720"/>
       </w:pPr>
       <w:r>
-        <w:t>The development on my Shiny R application will be a separate exercise, build in R Studio Cloud.</w:t>
+        <w:rPr>
+          <w:b/>
+        </w:rPr>
+        <w:t xml:space="preserve">Development </w:t>
+      </w:r>
+      <w:r>
+        <w:rPr>
+          <w:b/>
+        </w:rPr>
+        <w:t>Environments:</w:t>
+      </w:r>
+      <w:r>
+        <w:t xml:space="preserve"> </w:t>
+      </w:r>
+      <w:r>
+        <w:rPr>
+          <w:i/>
+        </w:rPr>
+        <w:t>Azure Machine Learning Studio</w:t>
+      </w:r>
+      <w:r>
+        <w:rPr>
+          <w:i/>
+        </w:rPr>
+        <w:t xml:space="preserve"> and RStudio Cloud</w:t>
       </w:r>
     </w:p>
     <w:p>
@@ -2788,67 +2867,132 @@
         <w:ind w:firstLine="720"/>
       </w:pPr>
       <w:r>
-        <w:t>It will use open source third party libraries, such as Semantic Dashboard, to create an interesting visual user interface.</w:t>
+        <w:rPr>
+          <w:noProof/>
+          <w:lang w:eastAsia="en-IE"/>
+        </w:rPr>
+        <w:drawing>
+          <wp:inline distT="0" distB="0" distL="0" distR="0">
+            <wp:extent cx="5731510" cy="3305175"/>
+            <wp:effectExtent l="0" t="0" r="2540" b="9525"/>
+            <wp:docPr id="2" name="Picture 2"/>
+            <wp:cNvGraphicFramePr>
+              <a:graphicFrameLocks xmlns:a="http://schemas.openxmlformats.org/drawingml/2006/main" noChangeAspect="1"/>
+            </wp:cNvGraphicFramePr>
+            <a:graphic xmlns:a="http://schemas.openxmlformats.org/drawingml/2006/main">
+              <a:graphicData uri="http://schemas.openxmlformats.org/drawingml/2006/picture">
+                <pic:pic xmlns:pic="http://schemas.openxmlformats.org/drawingml/2006/picture">
+                  <pic:nvPicPr>
+                    <pic:cNvPr id="2" name="Development Envs.JPG"/>
+                    <pic:cNvPicPr/>
+                  </pic:nvPicPr>
+                  <pic:blipFill>
+                    <a:blip r:embed="rId12">
+                      <a:extLst>
+                        <a:ext uri="{28A0092B-C50C-407E-A947-70E740481C1C}">
+                          <a14:useLocalDpi xmlns:a14="http://schemas.microsoft.com/office/drawing/2010/main" val="0"/>
+                        </a:ext>
+                      </a:extLst>
+                    </a:blip>
+                    <a:stretch>
+                      <a:fillRect/>
+                    </a:stretch>
+                  </pic:blipFill>
+                  <pic:spPr>
+                    <a:xfrm>
+                      <a:off x="0" y="0"/>
+                      <a:ext cx="5731510" cy="3305175"/>
+                    </a:xfrm>
+                    <a:prstGeom prst="rect">
+                      <a:avLst/>
+                    </a:prstGeom>
+                  </pic:spPr>
+                </pic:pic>
+              </a:graphicData>
+            </a:graphic>
+          </wp:inline>
+        </w:drawing>
       </w:r>
     </w:p>
     <w:p>
       <w:pPr>
         <w:ind w:firstLine="720"/>
       </w:pPr>
-      <w:r>
-        <w:t>The application will be hosted externally, as opposed to running on a local machine. My intention is to research further into platforms like Shinyapps.io to host my project UI.</w:t>
+    </w:p>
+    <w:p>
+      <w:pPr>
+        <w:ind w:left="720"/>
+      </w:pPr>
+      <w:r>
+        <w:rPr>
+          <w:b/>
+        </w:rPr>
+        <w:t>Deployment:</w:t>
+      </w:r>
+      <w:r>
+        <w:t xml:space="preserve"> </w:t>
+      </w:r>
+      <w:r>
+        <w:rPr>
+          <w:i/>
+        </w:rPr>
+        <w:t>Hosted Shiny R App – invoking Rest Endpoint hosted in Azure</w:t>
+      </w:r>
+      <w:r>
+        <w:t xml:space="preserve"> (these are images taken from random Google Searches and are intended for illustration only)</w:t>
       </w:r>
     </w:p>
     <w:p>
       <w:pPr>
         <w:ind w:firstLine="720"/>
       </w:pPr>
-    </w:p>
-    <w:p>
-      <w:pPr>
-        <w:ind w:firstLine="720"/>
-      </w:pPr>
-    </w:p>
-    <w:p>
-      <w:pPr>
-        <w:ind w:firstLine="720"/>
-      </w:pPr>
-    </w:p>
-    <w:p>
-      <w:pPr>
-        <w:ind w:firstLine="720"/>
-      </w:pPr>
-      <w:r>
-        <w:t>&lt;Image</w:t>
-      </w:r>
-      <w:proofErr w:type="gramStart"/>
-      <w:r>
-        <w:t>&gt;  -</w:t>
-      </w:r>
-      <w:proofErr w:type="gramEnd"/>
-      <w:r>
-        <w:t xml:space="preserve"> Dev environments..</w:t>
-      </w:r>
-    </w:p>
-    <w:p>
-      <w:pPr>
-        <w:ind w:firstLine="720"/>
-      </w:pPr>
-    </w:p>
-    <w:p>
-      <w:pPr>
-        <w:ind w:firstLine="720"/>
-      </w:pPr>
-      <w:r>
-        <w:t>&lt;image&gt; - Deployed environments..</w:t>
-      </w:r>
-      <w:bookmarkStart w:id="5" w:name="_GoBack"/>
-      <w:bookmarkEnd w:id="5"/>
-    </w:p>
-    <w:p>
-      <w:pPr>
-        <w:ind w:firstLine="720"/>
-      </w:pPr>
+      <w:r>
+        <w:rPr>
+          <w:noProof/>
+          <w:lang w:eastAsia="en-IE"/>
+        </w:rPr>
+        <w:drawing>
+          <wp:inline distT="0" distB="0" distL="0" distR="0">
+            <wp:extent cx="5731510" cy="3524250"/>
+            <wp:effectExtent l="0" t="0" r="2540" b="0"/>
+            <wp:docPr id="3" name="Picture 3"/>
+            <wp:cNvGraphicFramePr>
+              <a:graphicFrameLocks xmlns:a="http://schemas.openxmlformats.org/drawingml/2006/main" noChangeAspect="1"/>
+            </wp:cNvGraphicFramePr>
+            <a:graphic xmlns:a="http://schemas.openxmlformats.org/drawingml/2006/main">
+              <a:graphicData uri="http://schemas.openxmlformats.org/drawingml/2006/picture">
+                <pic:pic xmlns:pic="http://schemas.openxmlformats.org/drawingml/2006/picture">
+                  <pic:nvPicPr>
+                    <pic:cNvPr id="3" name="Production Envs.JPG"/>
+                    <pic:cNvPicPr/>
+                  </pic:nvPicPr>
+                  <pic:blipFill>
+                    <a:blip r:embed="rId13">
+                      <a:extLst>
+                        <a:ext uri="{28A0092B-C50C-407E-A947-70E740481C1C}">
+                          <a14:useLocalDpi xmlns:a14="http://schemas.microsoft.com/office/drawing/2010/main" val="0"/>
+                        </a:ext>
+                      </a:extLst>
+                    </a:blip>
+                    <a:stretch>
+                      <a:fillRect/>
+                    </a:stretch>
+                  </pic:blipFill>
+                  <pic:spPr>
+                    <a:xfrm>
+                      <a:off x="0" y="0"/>
+                      <a:ext cx="5731510" cy="3524250"/>
+                    </a:xfrm>
+                    <a:prstGeom prst="rect">
+                      <a:avLst/>
+                    </a:prstGeom>
+                  </pic:spPr>
+                </pic:pic>
+              </a:graphicData>
+            </a:graphic>
+          </wp:inline>
+        </w:drawing>
+      </w:r>
     </w:p>
     <w:p>
       <w:pPr>
@@ -2873,7 +3017,7 @@
         <w:spacing w:after="120"/>
         <w:ind w:left="714" w:hanging="357"/>
       </w:pPr>
-      <w:bookmarkStart w:id="6" w:name="_Toc43488845"/>
+      <w:bookmarkStart w:id="6" w:name="_Toc43578826"/>
       <w:r>
         <w:lastRenderedPageBreak/>
         <w:t>Project Plan</w:t>
@@ -2884,8 +3028,84 @@
       <w:pPr>
         <w:ind w:left="720"/>
       </w:pPr>
-      <w:r>
-        <w:t>A weekly schedule, indicating the proposed project’s ‘milestones’, which must be clear, concrete and achievable.</w:t>
+    </w:p>
+    <w:p>
+      <w:pPr>
+        <w:ind w:left="720"/>
+      </w:pPr>
+      <w:r>
+        <w:t>In the ‘real world’ any new ML project for FinTech software development is likely to managed using an AGILE framework like Scrum or Kanban.</w:t>
+      </w:r>
+    </w:p>
+    <w:p>
+      <w:pPr>
+        <w:ind w:left="720"/>
+      </w:pPr>
+      <w:r>
+        <w:t xml:space="preserve">Although </w:t>
+      </w:r>
+      <w:r>
+        <w:t>such a framework</w:t>
+      </w:r>
+      <w:r>
+        <w:t xml:space="preserve"> is somewhat overkill for a one-man project, I have created (and will continue to refine) a </w:t>
+      </w:r>
+      <w:r>
+        <w:rPr>
+          <w:b/>
+          <w:i/>
+        </w:rPr>
+        <w:t>project backlog</w:t>
+      </w:r>
+      <w:r>
+        <w:t xml:space="preserve"> of tasks</w:t>
+      </w:r>
+      <w:r>
+        <w:t xml:space="preserve"> for this project</w:t>
+      </w:r>
+      <w:r>
+        <w:t xml:space="preserve">. Work will be delivered in two-week </w:t>
+      </w:r>
+      <w:r>
+        <w:rPr>
+          <w:b/>
+          <w:i/>
+        </w:rPr>
+        <w:t>Sprints</w:t>
+      </w:r>
+      <w:r>
+        <w:t>, adjusted to align to the key milestone dates set by DBS for the project.</w:t>
+      </w:r>
+    </w:p>
+    <w:p>
+      <w:pPr>
+        <w:ind w:left="720"/>
+      </w:pPr>
+      <w:r>
+        <w:t xml:space="preserve">A </w:t>
+      </w:r>
+      <w:r>
+        <w:rPr>
+          <w:b/>
+          <w:i/>
+        </w:rPr>
+        <w:t>Release Burndown Chart</w:t>
+      </w:r>
+      <w:r>
+        <w:t>, representing the expected schedule of design and development, is shown in the image below;</w:t>
+      </w:r>
+    </w:p>
+    <w:p>
+      <w:pPr>
+        <w:ind w:left="720"/>
+      </w:pPr>
+    </w:p>
+    <w:p>
+      <w:pPr>
+        <w:ind w:left="720"/>
+      </w:pPr>
+      <w:r>
+        <w:t>&lt;Image – Release Burndown chart&gt;</w:t>
       </w:r>
     </w:p>
     <w:p>
@@ -2916,7 +3136,7 @@
         <w:spacing w:after="120"/>
         <w:ind w:left="714" w:hanging="357"/>
       </w:pPr>
-      <w:bookmarkStart w:id="7" w:name="_Toc43488846"/>
+      <w:bookmarkStart w:id="7" w:name="_Toc43578827"/>
       <w:r>
         <w:lastRenderedPageBreak/>
         <w:t>Conclusion</w:t>
@@ -2925,10 +3145,43 @@
     </w:p>
     <w:p>
       <w:pPr>
-        <w:ind w:firstLine="714"/>
-      </w:pPr>
-      <w:r>
-        <w:t>Include concluding statements.</w:t>
+        <w:ind w:left="714"/>
+      </w:pPr>
+    </w:p>
+    <w:p>
+      <w:pPr>
+        <w:ind w:left="714"/>
+      </w:pPr>
+      <w:r>
+        <w:t xml:space="preserve">I believe this </w:t>
+      </w:r>
+      <w:r>
+        <w:t>proposal</w:t>
+      </w:r>
+      <w:r>
+        <w:t xml:space="preserve"> balances new areas of research within an achievable delivery target for the final project in this course.</w:t>
+      </w:r>
+    </w:p>
+    <w:p>
+      <w:pPr>
+        <w:ind w:left="714"/>
+      </w:pPr>
+      <w:r>
+        <w:t xml:space="preserve">At the same time, I also expect to draw heavily from knowledge learned during the lectures and CA work of a number of my modules within this Higher Diploma </w:t>
+      </w:r>
+      <w:r>
+        <w:t>programme</w:t>
+      </w:r>
+      <w:r>
+        <w:t>.</w:t>
+      </w:r>
+    </w:p>
+    <w:p>
+      <w:pPr>
+        <w:ind w:left="714"/>
+      </w:pPr>
+      <w:r>
+        <w:t xml:space="preserve">The challenges within this project work are ones that I am very much looking forward to tackling. This should be a rewarding and satisfying ends to my course work. </w:t>
       </w:r>
     </w:p>
     <w:p>
@@ -2959,7 +3212,7 @@
         <w:spacing w:after="120"/>
         <w:ind w:left="714" w:hanging="357"/>
       </w:pPr>
-      <w:bookmarkStart w:id="8" w:name="_Toc43488847"/>
+      <w:bookmarkStart w:id="8" w:name="_Toc43578828"/>
       <w:r>
         <w:lastRenderedPageBreak/>
         <w:t>References / Bibliography</w:t>
@@ -2985,11 +3238,25 @@
       <w:pPr>
         <w:ind w:left="720"/>
       </w:pPr>
+      <w:r>
+        <w:t>Reference to Scrum.org..</w:t>
+      </w:r>
     </w:p>
     <w:p>
       <w:pPr>
         <w:ind w:left="720"/>
       </w:pPr>
+      <w:r>
+        <w:t>Semantic dashboard reference..</w:t>
+      </w:r>
+    </w:p>
+    <w:p>
+      <w:pPr>
+        <w:ind w:left="720"/>
+      </w:pPr>
+      <w:r>
+        <w:t>Reference to screen shot of Shiny R App..</w:t>
+      </w:r>
     </w:p>
     <w:p/>
     <w:p>
@@ -2999,8 +3266,8 @@
     </w:p>
     <w:p/>
     <w:sectPr>
-      <w:footerReference w:type="default" r:id="rId12"/>
-      <w:footerReference w:type="first" r:id="rId13"/>
+      <w:footerReference w:type="default" r:id="rId14"/>
+      <w:footerReference w:type="first" r:id="rId15"/>
       <w:pgSz w:w="11906" w:h="16838"/>
       <w:pgMar w:top="1440" w:right="1440" w:bottom="1440" w:left="1440" w:header="708" w:footer="708" w:gutter="0"/>
       <w:pgNumType w:start="0"/>
@@ -3057,15 +3324,7 @@
       <w:pStyle w:val="Footer"/>
     </w:pPr>
     <w:r>
-      <w:t xml:space="preserve">Template developed by Dr </w:t>
-    </w:r>
-    <w:proofErr w:type="spellStart"/>
-    <w:r>
-      <w:t>Shazia</w:t>
-    </w:r>
-    <w:proofErr w:type="spellEnd"/>
-    <w:r>
-      <w:t xml:space="preserve"> A Afzal</w:t>
+      <w:t>Template developed by Dr Shazia A Afzal</w:t>
     </w:r>
     <w:r>
       <w:ptab w:relativeTo="margin" w:alignment="center" w:leader="none"/>
@@ -4473,7 +4732,7 @@
 </file>
 
 <file path=customXml/itemProps2.xml><?xml version="1.0" encoding="utf-8"?>
-<ds:datastoreItem xmlns:ds="http://schemas.openxmlformats.org/officeDocument/2006/customXml" ds:itemID="{5E02E4A0-CA07-44DD-BA28-289E299F8AC8}">
+<ds:datastoreItem xmlns:ds="http://schemas.openxmlformats.org/officeDocument/2006/customXml" ds:itemID="{8D7CD87B-BA58-47AE-88F1-2D1F54E3F15E}">
   <ds:schemaRefs>
     <ds:schemaRef ds:uri="http://schemas.openxmlformats.org/officeDocument/2006/bibliography"/>
   </ds:schemaRefs>
